--- a/Sebastian M Update/Pflichtenheft - Database Model.docx
+++ b/Sebastian M Update/Pflichtenheft - Database Model.docx
@@ -1,251 +1,12 @@
 
 <file path=word/document.xml><?xml version="1.0" encoding="utf-8"?>
-<w:document xmlns:wpc="http://schemas.microsoft.com/office/word/2010/wordprocessingCanvas" xmlns:cx="http://schemas.microsoft.com/office/drawing/2014/chartex" xmlns:cx1="http://schemas.microsoft.com/office/drawing/2015/9/8/chartex" xmlns:cx2="http://schemas.microsoft.com/office/drawing/2015/10/21/chartex" xmlns:cx3="http://schemas.microsoft.com/office/drawing/2016/5/9/chartex" xmlns:cx4="http://schemas.microsoft.com/office/drawing/2016/5/10/chartex" xmlns:cx5="http://schemas.microsoft.com/office/drawing/2016/5/11/chartex" xmlns:cx6="http://schemas.microsoft.com/office/drawing/2016/5/12/chartex" xmlns:cx7="http://schemas.microsoft.com/office/drawing/2016/5/13/chartex" xmlns:cx8="http://schemas.microsoft.com/office/drawing/2016/5/14/chartex" xmlns:mc="http://schemas.openxmlformats.org/markup-compatibility/2006" xmlns:o="urn:schemas-microsoft-com:office:office" xmlns:r="http://schemas.openxmlformats.org/officeDocument/2006/relationships" xmlns:m="http://schemas.openxmlformats.org/officeDocument/2006/math" xmlns:v="urn:schemas-microsoft-com:vml" xmlns:wp14="http://schemas.microsoft.com/office/word/2010/wordprocessingDrawing" xmlns:wp="http://schemas.openxmlformats.org/drawingml/2006/wordprocessingDrawing" xmlns:w10="urn:schemas-microsoft-com:office:word" xmlns:w="http://schemas.openxmlformats.org/wordprocessingml/2006/main" xmlns:w14="http://schemas.microsoft.com/office/word/2010/wordml" xmlns:w15="http://schemas.microsoft.com/office/word/2012/wordml" xmlns:w16se="http://schemas.microsoft.com/office/word/2015/wordml/symex" xmlns:wpg="http://schemas.microsoft.com/office/word/2010/wordprocessingGroup" xmlns:wpi="http://schemas.microsoft.com/office/word/2010/wordprocessingInk" xmlns:wne="http://schemas.microsoft.com/office/word/2006/wordml" xmlns:wps="http://schemas.microsoft.com/office/word/2010/wordprocessingShape" mc:Ignorable="w14 w15 w16se wp14">
+<w:document xmlns:wpc="http://schemas.microsoft.com/office/word/2010/wordprocessingCanvas" xmlns:cx="http://schemas.microsoft.com/office/drawing/2014/chartex" xmlns:cx1="http://schemas.microsoft.com/office/drawing/2015/9/8/chartex" xmlns:cx2="http://schemas.microsoft.com/office/drawing/2015/10/21/chartex" xmlns:cx3="http://schemas.microsoft.com/office/drawing/2016/5/9/chartex" xmlns:cx4="http://schemas.microsoft.com/office/drawing/2016/5/10/chartex" xmlns:cx5="http://schemas.microsoft.com/office/drawing/2016/5/11/chartex" xmlns:mc="http://schemas.openxmlformats.org/markup-compatibility/2006" xmlns:o="urn:schemas-microsoft-com:office:office" xmlns:r="http://schemas.openxmlformats.org/officeDocument/2006/relationships" xmlns:m="http://schemas.openxmlformats.org/officeDocument/2006/math" xmlns:v="urn:schemas-microsoft-com:vml" xmlns:wp14="http://schemas.microsoft.com/office/word/2010/wordprocessingDrawing" xmlns:wp="http://schemas.openxmlformats.org/drawingml/2006/wordprocessingDrawing" xmlns:w10="urn:schemas-microsoft-com:office:word" xmlns:w="http://schemas.openxmlformats.org/wordprocessingml/2006/main" xmlns:w14="http://schemas.microsoft.com/office/word/2010/wordml" xmlns:w15="http://schemas.microsoft.com/office/word/2012/wordml" xmlns:w16se="http://schemas.microsoft.com/office/word/2015/wordml/symex" xmlns:wpg="http://schemas.microsoft.com/office/word/2010/wordprocessingGroup" xmlns:wpi="http://schemas.microsoft.com/office/word/2010/wordprocessingInk" xmlns:wne="http://schemas.microsoft.com/office/word/2006/wordml" xmlns:wps="http://schemas.microsoft.com/office/word/2010/wordprocessingShape" mc:Ignorable="w14 w15 w16se wp14">
   <w:body>
-    <w:p>
-      <w:pPr>
-        <w:pStyle w:val="berschrift1"/>
-        <w:rPr>
-          <w:noProof/>
-        </w:rPr>
-      </w:pPr>
-      <w:r>
-        <w:rPr>
-          <w:noProof/>
-        </w:rPr>
-        <w:t>Software</w:t>
-      </w:r>
-    </w:p>
     <w:p>
       <w:pPr>
         <w:pStyle w:val="berschrift2"/>
       </w:pPr>
       <w:r>
-        <w:t>Webanwendung</w:t>
-      </w:r>
-    </w:p>
-    <w:p>
-      <w:r>
-        <w:t>Das Layout/Design zur Webanwendung liegt im Anhang bei.</w:t>
-      </w:r>
-    </w:p>
-    <w:p>
-      <w:r>
-        <w:t>Die Weboberfläche steht ausschließlich eingeloggten Nutzern vor.</w:t>
-      </w:r>
-      <w:r>
-        <w:br/>
-        <w:t>Nicht angemeldete Anwender werden grundsätzlich bei Zugriff auf die Seite auf die Login-Seite umgeleitet.</w:t>
-      </w:r>
-    </w:p>
-    <w:p>
-      <w:pPr>
-        <w:pStyle w:val="berschrift3"/>
-      </w:pPr>
-      <w:r>
-        <w:t>Login</w:t>
-      </w:r>
-    </w:p>
-    <w:p>
-      <w:pPr>
-        <w:rPr>
-          <w:color w:val="auto"/>
-        </w:rPr>
-      </w:pPr>
-      <w:r>
-        <w:t>Es können sich nur Benutzer anmelden, die über die Weboberfläche hinzugefügt wurden.</w:t>
-      </w:r>
-      <w:r>
-        <w:br/>
-        <w:t>Es wird bei Freigabe des Projekts ein Benutzer voreingetragen sein mit</w:t>
-      </w:r>
-      <w:r>
-        <w:br/>
-      </w:r>
-      <w:r>
-        <w:tab/>
-        <w:t xml:space="preserve">Nutzername: </w:t>
-      </w:r>
-      <w:r>
-        <w:t>Root</w:t>
-      </w:r>
-      <w:r>
-        <w:tab/>
-        <w:t xml:space="preserve">Passwort: </w:t>
-      </w:r>
-      <w:r>
-        <w:t>root</w:t>
-      </w:r>
-      <w:r>
-        <w:br/>
-        <w:t>Es wird empfohlen, dieses Passwort baldmöglichst zu ändern!</w:t>
-      </w:r>
-      <w:r>
-        <w:br/>
-        <w:t xml:space="preserve">Dieser Root-Benutzer verfügt über die Rechtegruppe ‚Root‘ (ID 1, siehe Kapitel </w:t>
-      </w:r>
-      <w:r>
-        <w:rPr>
-          <w:color w:val="2F5496" w:themeColor="accent1" w:themeShade="BF"/>
-        </w:rPr>
-        <w:t>‚Vordefinierte Rechtegruppen &amp; -</w:t>
-      </w:r>
-      <w:r>
-        <w:rPr>
-          <w:color w:val="2F5496" w:themeColor="accent1" w:themeShade="BF"/>
-        </w:rPr>
-        <w:t>vorlagen</w:t>
-      </w:r>
-      <w:r>
-        <w:rPr>
-          <w:color w:val="2F5496" w:themeColor="accent1" w:themeShade="BF"/>
-        </w:rPr>
-        <w:t>‘</w:t>
-      </w:r>
-      <w:r>
-        <w:rPr>
-          <w:color w:val="auto"/>
-        </w:rPr>
-        <w:t>).</w:t>
-      </w:r>
-      <w:bookmarkStart w:id="0" w:name="_GoBack"/>
-      <w:bookmarkEnd w:id="0"/>
-    </w:p>
-    <w:p>
-      <w:r>
-        <w:t>Die Änderung des benutzereigenen Passworts ist über eine dafür vorgesehen</w:t>
-      </w:r>
-      <w:r>
-        <w:t>e</w:t>
-      </w:r>
-      <w:r>
-        <w:t xml:space="preserve"> Seite machbar, welche von allen anderen Seiten erreichbar ist</w:t>
-      </w:r>
-      <w:r>
-        <w:t>.</w:t>
-      </w:r>
-    </w:p>
-    <w:p>
-      <w:r>
-        <w:t>Da ein neu angelegter Benutzer über noch kein Passwort verfügt, muss dieser bei seiner ersten Anmeldung kein Passwort angeben. Jedoch muss er, um die Weboberfläche zu nutzen, erst ein Passwort festlegen.</w:t>
-      </w:r>
-    </w:p>
-    <w:p>
-      <w:r>
-        <w:t>Ist man einmal eingeloggt, so bleibt man bis zum manuellen Logout oder bis zum Beenden der Session angemeldet.</w:t>
-      </w:r>
-      <w:r>
-        <w:br/>
-        <w:t>Eine Session-Abmeldung erfolgt automatisch bei</w:t>
-      </w:r>
-      <w:r>
-        <w:t>m</w:t>
-      </w:r>
-      <w:r>
-        <w:t xml:space="preserve"> Schließen des Internetbrowsers.</w:t>
-      </w:r>
-    </w:p>
-    <w:p>
-      <w:pPr>
-        <w:pStyle w:val="berschrift3"/>
-      </w:pPr>
-      <w:r>
-        <w:t>Rechte</w:t>
-      </w:r>
-    </w:p>
-    <w:p>
-      <w:r>
-        <w:t>Aus Sicherheitsgründen ist es vorgesehen, dass Rechte ausschließlich in der Datenbank definiert werden können!</w:t>
-      </w:r>
-      <w:r>
-        <w:br/>
-        <w:t>Dies beinhaltet die Konfiguration von Rechtevorlagen sowie Rechtegruppen.</w:t>
-      </w:r>
-      <w:r>
-        <w:t xml:space="preserve"> Nähere Informationen dazu sind im Kapitel </w:t>
-      </w:r>
-      <w:r>
-        <w:rPr>
-          <w:color w:val="2F5496" w:themeColor="accent1" w:themeShade="BF"/>
-        </w:rPr>
-        <w:t>‚Datenbank-Modell‘</w:t>
-      </w:r>
-      <w:r>
-        <w:t xml:space="preserve"> vorzufinden.</w:t>
-      </w:r>
-      <w:r>
-        <w:br/>
-        <w:t xml:space="preserve">Bereits bei Auslieferung vordefinierte Rechtegruppen sowie -vorlagen sind dem Anhang </w:t>
-      </w:r>
-      <w:r>
-        <w:rPr>
-          <w:color w:val="2F5496" w:themeColor="accent1" w:themeShade="BF"/>
-        </w:rPr>
-        <w:t>‚Vordefinierte Rechtegruppen &amp; -</w:t>
-      </w:r>
-      <w:r>
-        <w:rPr>
-          <w:color w:val="2F5496" w:themeColor="accent1" w:themeShade="BF"/>
-        </w:rPr>
-        <w:t>vorlagen</w:t>
-      </w:r>
-      <w:r>
-        <w:rPr>
-          <w:color w:val="2F5496" w:themeColor="accent1" w:themeShade="BF"/>
-        </w:rPr>
-        <w:t>‘</w:t>
-      </w:r>
-      <w:r>
-        <w:t xml:space="preserve"> zu entnehmen.</w:t>
-      </w:r>
-      <w:r>
-        <w:br/>
-        <w:t xml:space="preserve">Über die Weboberfläche ist es ausschließlich möglich den Benutzern eine Rechtegruppe zuzuordnen, sowie die Rechtegruppen einzusehen. Beides ist jedoch, wie auch im Kapitel </w:t>
-      </w:r>
-      <w:r>
-        <w:rPr>
-          <w:color w:val="2F5496" w:themeColor="accent1" w:themeShade="BF"/>
-        </w:rPr>
-        <w:t>‚Datenbank-Modell‘</w:t>
-      </w:r>
-      <w:r>
-        <w:t xml:space="preserve"> zu lesen, nur von Benutzern möglich, die Vollzugriff auf die Benutzerverwaltung haben.</w:t>
-      </w:r>
-    </w:p>
-    <w:p>
-      <w:pPr>
-        <w:pStyle w:val="berschrift3"/>
-      </w:pPr>
-      <w:r>
-        <w:t>Ausstattung</w:t>
-      </w:r>
-    </w:p>
-    <w:p>
-      <w:r>
-        <w:t xml:space="preserve">Das </w:t>
-      </w:r>
-      <w:r>
-        <w:t xml:space="preserve">Ticketsystem sowie das </w:t>
-      </w:r>
-      <w:r>
-        <w:t>Ausstattungs</w:t>
-      </w:r>
-      <w:r>
-        <w:t>m</w:t>
-      </w:r>
-      <w:r>
-        <w:t>odul erklären</w:t>
-      </w:r>
-      <w:r>
-        <w:t xml:space="preserve"> sich aus dem beigefügten Layout.</w:t>
-      </w:r>
-    </w:p>
-    <w:p>
-      <w:pPr>
-        <w:pStyle w:val="berschrift2"/>
-      </w:pPr>
-      <w:r>
-        <w:lastRenderedPageBreak/>
         <w:t>Datenbank</w:t>
       </w:r>
       <w:r>
@@ -261,6 +22,7 @@
       <w:r>
         <w:rPr>
           <w:noProof/>
+          <w:lang w:eastAsia="zh-CN"/>
         </w:rPr>
         <w:drawing>
           <wp:inline distT="0" distB="0" distL="0" distR="0" wp14:anchorId="0A0B7E2B" wp14:editId="2AF91F76">
@@ -309,11 +71,19 @@
       <w:r>
         <w:t xml:space="preserve">Alle sichtbaren Felder mit dem Datentyp </w:t>
       </w:r>
-      <w:r>
-        <w:rPr>
-          <w:i/>
-        </w:rPr>
-        <w:t>BIT(1)</w:t>
+      <w:proofErr w:type="gramStart"/>
+      <w:r>
+        <w:rPr>
+          <w:i/>
+        </w:rPr>
+        <w:t>BIT(</w:t>
+      </w:r>
+      <w:proofErr w:type="gramEnd"/>
+      <w:r>
+        <w:rPr>
+          <w:i/>
+        </w:rPr>
+        <w:t>1)</w:t>
       </w:r>
       <w:r>
         <w:t xml:space="preserve"> entsprechen einem </w:t>
@@ -345,7 +115,7 @@
     </w:p>
     <w:p>
       <w:r>
-        <w:t xml:space="preserve">Zu den drei Tabellen </w:t>
+        <w:t xml:space="preserve">Zu den Tabellen </w:t>
       </w:r>
       <w:r>
         <w:rPr>
@@ -372,11 +142,63 @@
         <w:t>Lieferant</w:t>
       </w:r>
       <w:r>
+        <w:t xml:space="preserve">, </w:t>
+      </w:r>
+      <w:r>
+        <w:rPr>
+          <w:i/>
+        </w:rPr>
+        <w:t>Geräteart</w:t>
+      </w:r>
+      <w:r>
+        <w:t xml:space="preserve"> und </w:t>
+      </w:r>
+      <w:r>
+        <w:rPr>
+          <w:i/>
+        </w:rPr>
+        <w:t>Gerätekomponente</w:t>
+      </w:r>
+      <w:r>
         <w:t> wird es eine Sicherheitsabfrage auf Duplikate geben.</w:t>
       </w:r>
       <w:r>
         <w:br/>
-        <w:t>Wird bspw. ein Hersteller mit der Bezeichnung ‚Intel‘ eingetragen und versucht hinzuzufügen, so wird im Falle auf bereits ähnliche vorhandene Bezeichnungen vorhanden ist, auf der Weboberfläche ein Hinweis erscheinen, ob das Hinzufügen trotzdem durchgeführt werden soll, oder aber verworfen werden soll.</w:t>
+        <w:t>Wird bspw. ein Hersteller mit der Bezeichnung ‚Intel‘ eingetragen und versucht hinzuzufügen, so wird im Falle auf bereits ähnliche</w:t>
+      </w:r>
+      <w:r>
+        <w:t>*</w:t>
+      </w:r>
+      <w:r>
+        <w:t xml:space="preserve"> vorhandene Bezeichnungen vorhanden ist, auf der Weboberfläche ein Hinweis erscheinen, ob das Hinzufügen trotzdem durchgeführt werden soll, oder aber verworfen werden soll.</w:t>
+      </w:r>
+    </w:p>
+    <w:p>
+      <w:r>
+        <w:t xml:space="preserve">*Definition </w:t>
+      </w:r>
+      <w:r>
+        <w:rPr>
+          <w:i/>
+        </w:rPr>
+        <w:t>ähnlich</w:t>
+      </w:r>
+      <w:r>
+        <w:t xml:space="preserve">: </w:t>
+      </w:r>
+      <w:r>
+        <w:br/>
+      </w:r>
+      <w:r>
+        <w:tab/>
+        <w:t>- Groß-/Kleinschreibung</w:t>
+      </w:r>
+      <w:r>
+        <w:br/>
+      </w:r>
+      <w:r>
+        <w:tab/>
+        <w:t>- weitere Zeichen vor/hinter der genutzten Bezeichnung (z. B. bei ‚Intel‘ -&gt; ‚Intel Corp.‘)</w:t>
       </w:r>
     </w:p>
     <w:p>
@@ -427,6 +249,7 @@
         <w:pStyle w:val="berschrift4"/>
       </w:pPr>
       <w:r>
+        <w:lastRenderedPageBreak/>
         <w:t>Raum</w:t>
       </w:r>
     </w:p>
@@ -461,7 +284,6 @@
         <w:pStyle w:val="berschrift4"/>
       </w:pPr>
       <w:r>
-        <w:lastRenderedPageBreak/>
         <w:t>Lieferant</w:t>
       </w:r>
     </w:p>
@@ -487,24 +309,28 @@
       <w:r>
         <w:t xml:space="preserve">, </w:t>
       </w:r>
+      <w:proofErr w:type="spellStart"/>
       <w:r>
         <w:rPr>
           <w:i/>
         </w:rPr>
         <w:t>Strasse</w:t>
       </w:r>
+      <w:proofErr w:type="spellEnd"/>
       <w:r>
         <w:t>), Telefon- bzw. Faxnummer oder dessen Email-Adresse.</w:t>
       </w:r>
       <w:r>
         <w:t xml:space="preserve"> Die Hausnummer ist im Feld </w:t>
       </w:r>
+      <w:proofErr w:type="spellStart"/>
       <w:r>
         <w:rPr>
           <w:i/>
         </w:rPr>
         <w:t>Strasse</w:t>
       </w:r>
+      <w:proofErr w:type="spellEnd"/>
       <w:r>
         <w:rPr>
           <w:i/>
@@ -555,12 +381,14 @@
       <w:r>
         <w:t xml:space="preserve">, </w:t>
       </w:r>
+      <w:proofErr w:type="spellStart"/>
       <w:r>
         <w:rPr>
           <w:i/>
         </w:rPr>
         <w:t>Lieferant_ID</w:t>
       </w:r>
+      <w:proofErr w:type="spellEnd"/>
       <w:r>
         <w:t xml:space="preserve"> sowie </w:t>
       </w:r>
@@ -578,6 +406,7 @@
       <w:r>
         <w:t xml:space="preserve">Zum Hinterlegen der Information, in welchen Räumen die Software installiert ist, dient die Zusatztabelle </w:t>
       </w:r>
+      <w:proofErr w:type="spellStart"/>
       <w:r>
         <w:rPr>
           <w:b/>
@@ -585,24 +414,29 @@
         </w:rPr>
         <w:t>Software_in_Raum</w:t>
       </w:r>
+      <w:proofErr w:type="spellEnd"/>
       <w:r>
         <w:t xml:space="preserve">, in der die entsprechende </w:t>
       </w:r>
+      <w:proofErr w:type="spellStart"/>
       <w:r>
         <w:rPr>
           <w:i/>
         </w:rPr>
         <w:t>Software_ID</w:t>
       </w:r>
+      <w:proofErr w:type="spellEnd"/>
       <w:r>
         <w:t xml:space="preserve"> und die </w:t>
       </w:r>
+      <w:proofErr w:type="spellStart"/>
       <w:r>
         <w:rPr>
           <w:i/>
         </w:rPr>
         <w:t>Raum_ID</w:t>
       </w:r>
+      <w:proofErr w:type="spellEnd"/>
       <w:r>
         <w:t xml:space="preserve"> erfasst werden.</w:t>
       </w:r>
@@ -619,12 +453,14 @@
       <w:r>
         <w:t xml:space="preserve">Wie auch bei der Software können bei Geräten Informationen zum Einkauf hinterlegt werden, sowie eine Bezeichnung und eine optionale Notiz. Da ein Gerät jedoch nur in einem Raum stationiert sein kann, ist die </w:t>
       </w:r>
+      <w:proofErr w:type="spellStart"/>
       <w:r>
         <w:rPr>
           <w:i/>
         </w:rPr>
         <w:t>Raum_ID</w:t>
       </w:r>
+      <w:proofErr w:type="spellEnd"/>
       <w:r>
         <w:t xml:space="preserve"> direkt in der Tabelle zu vermerken. Ist ein Gerät defekt oder wird nicht mehr genutzt kann dies mit den Feldern </w:t>
       </w:r>
@@ -646,12 +482,14 @@
       <w:r>
         <w:t xml:space="preserve"> gekennzeichnet werden. Zur Erfassung der Dauer der Gewährleistung bietet das Feld </w:t>
       </w:r>
+      <w:proofErr w:type="spellStart"/>
       <w:r>
         <w:rPr>
           <w:i/>
         </w:rPr>
         <w:t>Gewaehrleistungsdauer</w:t>
       </w:r>
+      <w:proofErr w:type="spellEnd"/>
       <w:r>
         <w:t> die Möglichkeit.</w:t>
       </w:r>
@@ -660,12 +498,14 @@
       <w:r>
         <w:t xml:space="preserve">Jedes Gerät besteht aus einzelnen Komponenten, bspw. einem Prozessor. Um diese zu erfassen muss jedes Gerät einer Geräteart im Feld </w:t>
       </w:r>
+      <w:proofErr w:type="spellStart"/>
       <w:r>
         <w:rPr>
           <w:i/>
         </w:rPr>
         <w:t>Art_ID</w:t>
       </w:r>
+      <w:proofErr w:type="spellEnd"/>
       <w:r>
         <w:t> zugeordnet werden. Die Komponenten, die für diese Art typisch sind, werden automatisch erstellt, um entsprechende Informationen dazu zu hinterlegen.</w:t>
       </w:r>
@@ -722,6 +562,9 @@
         <w:t xml:space="preserve"> in Betracht zu ziehen. Hier können die einzelnen Komponenten mit Hilfe einer Bezeichnung (z.</w:t>
       </w:r>
       <w:r>
+        <w:t xml:space="preserve"> </w:t>
+      </w:r>
+      <w:r>
         <w:t>B</w:t>
       </w:r>
       <w:r>
@@ -774,7 +617,19 @@
         <w:rPr>
           <w:color w:val="auto"/>
         </w:rPr>
-        <w:t xml:space="preserve">(z.B. PC) </w:t>
+        <w:t>(z.</w:t>
+      </w:r>
+      <w:r>
+        <w:rPr>
+          <w:color w:val="auto"/>
+        </w:rPr>
+        <w:t xml:space="preserve"> </w:t>
+      </w:r>
+      <w:r>
+        <w:rPr>
+          <w:color w:val="auto"/>
+        </w:rPr>
+        <w:t xml:space="preserve">B. PC) </w:t>
       </w:r>
       <w:r>
         <w:rPr>
@@ -821,7 +676,21 @@
         <w:rPr>
           <w:color w:val="auto"/>
         </w:rPr>
-        <w:t xml:space="preserve">(z.B. PC) </w:t>
+        <w:t>(z.</w:t>
+      </w:r>
+      <w:r>
+        <w:rPr>
+          <w:color w:val="auto"/>
+        </w:rPr>
+        <w:t xml:space="preserve"> </w:t>
+      </w:r>
+      <w:bookmarkStart w:id="0" w:name="_GoBack"/>
+      <w:bookmarkEnd w:id="0"/>
+      <w:r>
+        <w:rPr>
+          <w:color w:val="auto"/>
+        </w:rPr>
+        <w:t xml:space="preserve">B. PC) </w:t>
       </w:r>
       <w:r>
         <w:rPr>
@@ -841,6 +710,7 @@
         </w:rPr>
         <w:t xml:space="preserve">Hierzu dient die Tabelle </w:t>
       </w:r>
+      <w:proofErr w:type="spellStart"/>
       <w:r>
         <w:rPr>
           <w:i/>
@@ -848,12 +718,14 @@
         </w:rPr>
         <w:t>Geraeteart_Komponenten_Vorgabe</w:t>
       </w:r>
+      <w:proofErr w:type="spellEnd"/>
       <w:r>
         <w:rPr>
           <w:color w:val="auto"/>
         </w:rPr>
         <w:t xml:space="preserve">. Mit Hilfe der Angabe der </w:t>
       </w:r>
+      <w:proofErr w:type="spellStart"/>
       <w:r>
         <w:rPr>
           <w:i/>
@@ -861,12 +733,14 @@
         </w:rPr>
         <w:t>Art_ID</w:t>
       </w:r>
+      <w:proofErr w:type="spellEnd"/>
       <w:r>
         <w:rPr>
           <w:color w:val="auto"/>
         </w:rPr>
         <w:t xml:space="preserve"> und </w:t>
       </w:r>
+      <w:proofErr w:type="spellStart"/>
       <w:r>
         <w:rPr>
           <w:i/>
@@ -874,6 +748,7 @@
         </w:rPr>
         <w:t>Attribut_ID</w:t>
       </w:r>
+      <w:proofErr w:type="spellEnd"/>
       <w:r>
         <w:rPr>
           <w:color w:val="auto"/>
@@ -893,6 +768,7 @@
         </w:rPr>
         <w:t xml:space="preserve">Wird nun ein Gerät angelegt mit einer Art eingetragen, so werden automatisch Datensätze erstellt, in denen die Werte einzutragen sind. Hierzu dient die Tabelle </w:t>
       </w:r>
+      <w:proofErr w:type="spellStart"/>
       <w:r>
         <w:rPr>
           <w:i/>
@@ -900,12 +776,14 @@
         </w:rPr>
         <w:t>Geraetekomponenten_Information</w:t>
       </w:r>
+      <w:proofErr w:type="spellEnd"/>
       <w:r>
         <w:rPr>
           <w:color w:val="auto"/>
         </w:rPr>
         <w:t xml:space="preserve">. Zusätzlich zur automatisch eingetragenen eindeutigen Verknüpfung von </w:t>
       </w:r>
+      <w:proofErr w:type="spellStart"/>
       <w:r>
         <w:rPr>
           <w:i/>
@@ -913,12 +791,14 @@
         </w:rPr>
         <w:t>Geraet_ID</w:t>
       </w:r>
+      <w:proofErr w:type="spellEnd"/>
       <w:r>
         <w:rPr>
           <w:color w:val="auto"/>
         </w:rPr>
         <w:t xml:space="preserve"> und </w:t>
       </w:r>
+      <w:proofErr w:type="spellStart"/>
       <w:r>
         <w:rPr>
           <w:i/>
@@ -926,6 +806,7 @@
         </w:rPr>
         <w:t>Attribut_ID</w:t>
       </w:r>
+      <w:proofErr w:type="spellEnd"/>
       <w:r>
         <w:rPr>
           <w:color w:val="auto"/>
@@ -959,16 +840,26 @@
       <w:pPr>
         <w:pStyle w:val="berschrift4"/>
       </w:pPr>
+      <w:proofErr w:type="spellStart"/>
       <w:r>
         <w:t>WebBenutzer</w:t>
       </w:r>
+      <w:proofErr w:type="spellEnd"/>
     </w:p>
     <w:p>
       <w:r>
         <w:t xml:space="preserve">Das Erstellen </w:t>
       </w:r>
       <w:r>
-        <w:t>eines WebBenutzers ist ausschließlich über die Verwaltung möglich, nicht über eine Registrierung.</w:t>
+        <w:t xml:space="preserve">eines </w:t>
+      </w:r>
+      <w:proofErr w:type="spellStart"/>
+      <w:r>
+        <w:t>WebBenutzers</w:t>
+      </w:r>
+      <w:proofErr w:type="spellEnd"/>
+      <w:r>
+        <w:t xml:space="preserve"> ist ausschließlich über die Verwaltung möglich, nicht über eine Registrierung.</w:t>
       </w:r>
       <w:r>
         <w:br/>
@@ -993,11 +884,27 @@
         <w:t>Kennwort</w:t>
       </w:r>
       <w:r>
-        <w:t>-Feld wird beim Anlegen leer gelassen. Der WebBenutzer wird beim ersten Login aufgefordert, ein Kennwort für sich zu vergeben.</w:t>
+        <w:t xml:space="preserve">-Feld wird beim Anlegen leer gelassen. Der </w:t>
+      </w:r>
+      <w:proofErr w:type="spellStart"/>
+      <w:r>
+        <w:t>WebBenutzer</w:t>
+      </w:r>
+      <w:proofErr w:type="spellEnd"/>
+      <w:r>
+        <w:t xml:space="preserve"> wird beim ersten Login aufgefordert, ein Kennwort für sich zu vergeben.</w:t>
       </w:r>
       <w:r>
         <w:br/>
-        <w:t>Neben diese beiden Angaben sind dessen Name, Anrede, Titel und Geburtsdatum einzutragen. Die Email-Adresse ist optional</w:t>
+        <w:t xml:space="preserve">Neben diese beiden Angaben sind dessen Name, Anrede, Titel und Geburtsdatum einzutragen. Die </w:t>
+      </w:r>
+      <w:proofErr w:type="spellStart"/>
+      <w:r>
+        <w:t>Email</w:t>
+      </w:r>
+      <w:proofErr w:type="spellEnd"/>
+      <w:r>
+        <w:t>-Adresse ist optional</w:t>
       </w:r>
       <w:r>
         <w:t>. Das Erstellungsdatum wird vom System automatisch gesetzt.</w:t>
@@ -1018,6 +925,7 @@
     </w:p>
     <w:p>
       <w:r>
+        <w:lastRenderedPageBreak/>
         <w:t xml:space="preserve">Wird ein Benutzer neu angelegt, so wird das Feld </w:t>
       </w:r>
       <w:r>
@@ -1066,7 +974,6 @@
     </w:p>
     <w:p>
       <w:r>
-        <w:lastRenderedPageBreak/>
         <w:t>Einer Rechtegruppe ist eine möglichst einmalig genutzte Bezeichnung zu vergeben.</w:t>
       </w:r>
       <w:r>
@@ -1104,12 +1011,14 @@
       <w:r>
         <w:t xml:space="preserve"> werden über Vorlagen gesteuert, deren genutzte </w:t>
       </w:r>
+      <w:proofErr w:type="spellStart"/>
       <w:r>
         <w:rPr>
           <w:i/>
         </w:rPr>
         <w:t>VorlageID</w:t>
       </w:r>
+      <w:proofErr w:type="spellEnd"/>
       <w:r>
         <w:t xml:space="preserve"> hinterlegt werden muss.</w:t>
       </w:r>
@@ -1194,12 +1103,14 @@
         <w:br/>
         <w:t xml:space="preserve">Sobald er das Ticket abgeschlossen hat, ist das Feld </w:t>
       </w:r>
+      <w:proofErr w:type="spellStart"/>
       <w:r>
         <w:rPr>
           <w:i/>
         </w:rPr>
         <w:t>AbgeschlossenDatum</w:t>
       </w:r>
+      <w:proofErr w:type="spellEnd"/>
       <w:r>
         <w:t xml:space="preserve"> einzutragen.</w:t>
       </w:r>
@@ -1553,9 +1464,11 @@
             <w:pPr>
               <w:cnfStyle w:val="000000100000" w:firstRow="0" w:lastRow="0" w:firstColumn="0" w:lastColumn="0" w:oddVBand="0" w:evenVBand="0" w:oddHBand="1" w:evenHBand="0" w:firstRowFirstColumn="0" w:firstRowLastColumn="0" w:lastRowFirstColumn="0" w:lastRowLastColumn="0"/>
             </w:pPr>
+            <w:proofErr w:type="spellStart"/>
             <w:r>
               <w:t>ExtEditor</w:t>
             </w:r>
+            <w:proofErr w:type="spellEnd"/>
           </w:p>
         </w:tc>
         <w:tc>
@@ -1932,9 +1845,11 @@
             <w:pPr>
               <w:cnfStyle w:val="000000000000" w:firstRow="0" w:lastRow="0" w:firstColumn="0" w:lastColumn="0" w:oddVBand="0" w:evenVBand="0" w:oddHBand="0" w:evenHBand="0" w:firstRowFirstColumn="0" w:firstRowLastColumn="0" w:lastRowFirstColumn="0" w:lastRowLastColumn="0"/>
             </w:pPr>
+            <w:proofErr w:type="spellStart"/>
             <w:r>
               <w:t>ExtEditor</w:t>
             </w:r>
+            <w:proofErr w:type="spellEnd"/>
           </w:p>
         </w:tc>
         <w:tc>
@@ -1945,9 +1860,11 @@
             <w:pPr>
               <w:cnfStyle w:val="000000000000" w:firstRow="0" w:lastRow="0" w:firstColumn="0" w:lastColumn="0" w:oddVBand="0" w:evenVBand="0" w:oddHBand="0" w:evenHBand="0" w:firstRowFirstColumn="0" w:firstRowLastColumn="0" w:lastRowFirstColumn="0" w:lastRowLastColumn="0"/>
             </w:pPr>
+            <w:proofErr w:type="spellStart"/>
             <w:r>
               <w:t>ExtEditor</w:t>
             </w:r>
+            <w:proofErr w:type="spellEnd"/>
           </w:p>
         </w:tc>
       </w:tr>
@@ -2000,9 +1917,11 @@
             <w:pPr>
               <w:cnfStyle w:val="000000100000" w:firstRow="0" w:lastRow="0" w:firstColumn="0" w:lastColumn="0" w:oddVBand="0" w:evenVBand="0" w:oddHBand="1" w:evenHBand="0" w:firstRowFirstColumn="0" w:firstRowLastColumn="0" w:lastRowFirstColumn="0" w:lastRowLastColumn="0"/>
             </w:pPr>
+            <w:proofErr w:type="spellStart"/>
             <w:r>
               <w:t>ExtEditor</w:t>
             </w:r>
+            <w:proofErr w:type="spellEnd"/>
           </w:p>
         </w:tc>
         <w:tc>
@@ -2013,9 +1932,11 @@
             <w:pPr>
               <w:cnfStyle w:val="000000100000" w:firstRow="0" w:lastRow="0" w:firstColumn="0" w:lastColumn="0" w:oddVBand="0" w:evenVBand="0" w:oddHBand="1" w:evenHBand="0" w:firstRowFirstColumn="0" w:firstRowLastColumn="0" w:lastRowFirstColumn="0" w:lastRowLastColumn="0"/>
             </w:pPr>
+            <w:proofErr w:type="spellStart"/>
             <w:r>
               <w:t>ExtEditor</w:t>
             </w:r>
+            <w:proofErr w:type="spellEnd"/>
           </w:p>
         </w:tc>
       </w:tr>
@@ -3302,7 +3223,7 @@
 </file>
 
 <file path=customXml/itemProps1.xml><?xml version="1.0" encoding="utf-8"?>
-<ds:datastoreItem xmlns:ds="http://schemas.openxmlformats.org/officeDocument/2006/customXml" ds:itemID="{F83AB7A1-ECF4-47DE-AD12-808430652617}">
+<ds:datastoreItem xmlns:ds="http://schemas.openxmlformats.org/officeDocument/2006/customXml" ds:itemID="{4BC5D57E-C5C1-4907-ABDD-4DFD59D709D5}">
   <ds:schemaRefs>
     <ds:schemaRef ds:uri="http://schemas.openxmlformats.org/officeDocument/2006/bibliography"/>
   </ds:schemaRefs>
